--- a/软件使用教程/Git使用教程.docx
+++ b/软件使用教程/Git使用教程.docx
@@ -1120,8 +1120,8 @@
           <w:rFonts w:ascii="宋体" w:hAnsi="宋体" w:eastAsia="宋体"/>
         </w:rPr>
       </w:pPr>
-      <w:bookmarkStart w:id="0" w:name="OLE_LINK1"/>
-      <w:bookmarkStart w:id="1" w:name="OLE_LINK2"/>
+      <w:bookmarkStart w:id="0" w:name="OLE_LINK2"/>
+      <w:bookmarkStart w:id="1" w:name="OLE_LINK1"/>
       <w:r>
         <w:rPr>
           <w:rFonts w:ascii="宋体" w:hAnsi="宋体" w:eastAsia="宋体"/>
@@ -4329,6 +4329,86 @@
         <w:rPr>
           <w:rFonts w:hint="eastAsia" w:ascii="宋体" w:hAnsi="宋体" w:eastAsia="宋体"/>
         </w:rPr>
+        <w:t>docker exec -it 0f5b7138653d /bin/bash</w:t>
+      </w:r>
+    </w:p>
+    <w:p>
+      <w:pPr>
+        <w:ind w:firstLine="420" w:firstLineChars="175"/>
+        <w:rPr>
+          <w:rFonts w:hint="eastAsia" w:ascii="宋体" w:hAnsi="宋体" w:eastAsia="宋体"/>
+        </w:rPr>
+      </w:pPr>
+      <w:r>
+        <w:rPr>
+          <w:rFonts w:hint="eastAsia" w:ascii="宋体" w:hAnsi="宋体" w:eastAsia="宋体"/>
+        </w:rPr>
+        <w:t>gitlab 运行命令</w:t>
+      </w:r>
+    </w:p>
+    <w:p>
+      <w:pPr>
+        <w:ind w:firstLine="420" w:firstLineChars="175"/>
+        <w:rPr>
+          <w:rFonts w:hint="eastAsia" w:ascii="宋体" w:hAnsi="宋体" w:eastAsia="宋体"/>
+        </w:rPr>
+      </w:pPr>
+      <w:r>
+        <w:rPr>
+          <w:rFonts w:hint="eastAsia" w:ascii="宋体" w:hAnsi="宋体" w:eastAsia="宋体"/>
+        </w:rPr>
+        <w:t>账户：root   密码：admin123</w:t>
+      </w:r>
+    </w:p>
+    <w:p>
+      <w:pPr>
+        <w:ind w:firstLine="420" w:firstLineChars="175"/>
+        <w:rPr>
+          <w:rFonts w:hint="eastAsia" w:ascii="宋体" w:hAnsi="宋体" w:eastAsia="宋体"/>
+        </w:rPr>
+      </w:pPr>
+      <w:r>
+        <w:rPr>
+          <w:rFonts w:hint="eastAsia" w:ascii="宋体" w:hAnsi="宋体" w:eastAsia="宋体"/>
+        </w:rPr>
+        <w:t>guohong   guohong88</w:t>
+      </w:r>
+    </w:p>
+    <w:p>
+      <w:pPr>
+        <w:ind w:firstLine="420" w:firstLineChars="175"/>
+        <w:rPr>
+          <w:rFonts w:hint="eastAsia" w:ascii="宋体" w:hAnsi="宋体" w:eastAsia="宋体"/>
+        </w:rPr>
+      </w:pPr>
+    </w:p>
+    <w:p>
+      <w:pPr>
+        <w:ind w:firstLine="420" w:firstLineChars="175"/>
+        <w:rPr>
+          <w:rFonts w:hint="eastAsia" w:ascii="宋体" w:hAnsi="宋体" w:eastAsia="宋体"/>
+        </w:rPr>
+      </w:pPr>
+      <w:r>
+        <w:rPr>
+          <w:rFonts w:hint="eastAsia" w:ascii="宋体" w:hAnsi="宋体" w:eastAsia="宋体"/>
+        </w:rPr>
+        <w:t>docker run --detach --hostname 172.16.6.141 --publish 5443:443 --publish 80:80 --publish 2222:22  --name gitlab  --restart always --volume /data/westone/gitlab/config:/etc/gitlab  --volume /data/westone/gitlab/logs:/var/log/gitlab --volume /data/westone/gitlab/data:/var/opt/gitlab  f2e48729e35c</w:t>
+      </w:r>
+      <w:bookmarkStart w:id="2" w:name="_GoBack"/>
+      <w:bookmarkEnd w:id="2"/>
+    </w:p>
+    <w:p>
+      <w:pPr>
+        <w:ind w:firstLine="420" w:firstLineChars="175"/>
+        <w:rPr>
+          <w:rFonts w:hint="eastAsia" w:ascii="宋体" w:hAnsi="宋体" w:eastAsia="宋体"/>
+        </w:rPr>
+      </w:pPr>
+      <w:r>
+        <w:rPr>
+          <w:rFonts w:hint="eastAsia" w:ascii="宋体" w:hAnsi="宋体" w:eastAsia="宋体"/>
+        </w:rPr>
         <w:t>注意问题</w:t>
       </w:r>
     </w:p>
@@ -4389,6 +4469,7 @@
     <w:p>
       <w:pPr>
         <w:numPr>
+          <w:ilvl w:val="0"/>
           <w:numId w:val="0"/>
         </w:numPr>
         <w:rPr>
@@ -4450,6 +4531,7 @@
     <w:p>
       <w:pPr>
         <w:numPr>
+          <w:ilvl w:val="0"/>
           <w:numId w:val="0"/>
         </w:numPr>
         <w:rPr>
@@ -4457,8 +4539,6 @@
           <w:lang w:val="en-US" w:eastAsia="zh"/>
         </w:rPr>
       </w:pPr>
-      <w:bookmarkStart w:id="2" w:name="_GoBack"/>
-      <w:bookmarkEnd w:id="2"/>
     </w:p>
     <w:sectPr>
       <w:pgSz w:w="11900" w:h="16840"/>
@@ -4623,8 +4703,8 @@
     <w:lsdException w:uiPriority="99" w:name="Normal Indent"/>
     <w:lsdException w:uiPriority="99" w:name="footnote text"/>
     <w:lsdException w:uiPriority="99" w:name="annotation text"/>
-    <w:lsdException w:uiPriority="99" w:semiHidden="0" w:name="header"/>
-    <w:lsdException w:uiPriority="99" w:semiHidden="0" w:name="footer"/>
+    <w:lsdException w:qFormat="1" w:uiPriority="99" w:semiHidden="0" w:name="header"/>
+    <w:lsdException w:qFormat="1" w:uiPriority="99" w:semiHidden="0" w:name="footer"/>
     <w:lsdException w:uiPriority="99" w:name="index heading"/>
     <w:lsdException w:qFormat="1" w:uiPriority="35" w:name="caption"/>
     <w:lsdException w:uiPriority="99" w:name="table of figures"/>
@@ -4657,7 +4737,7 @@
     <w:lsdException w:qFormat="1" w:unhideWhenUsed="0" w:uiPriority="10" w:semiHidden="0" w:name="Title"/>
     <w:lsdException w:uiPriority="99" w:name="Closing"/>
     <w:lsdException w:uiPriority="99" w:name="Signature"/>
-    <w:lsdException w:uiPriority="1" w:name="Default Paragraph Font"/>
+    <w:lsdException w:qFormat="1" w:uiPriority="1" w:name="Default Paragraph Font"/>
     <w:lsdException w:uiPriority="99" w:name="Body Text"/>
     <w:lsdException w:uiPriority="99" w:name="Body Text Indent"/>
     <w:lsdException w:uiPriority="99" w:name="List Continue"/>
@@ -4677,11 +4757,11 @@
     <w:lsdException w:uiPriority="99" w:name="Body Text Indent 2"/>
     <w:lsdException w:uiPriority="99" w:name="Body Text Indent 3"/>
     <w:lsdException w:uiPriority="99" w:name="Block Text"/>
-    <w:lsdException w:uiPriority="99" w:semiHidden="0" w:name="Hyperlink"/>
+    <w:lsdException w:qFormat="1" w:uiPriority="99" w:semiHidden="0" w:name="Hyperlink"/>
     <w:lsdException w:uiPriority="99" w:name="FollowedHyperlink"/>
     <w:lsdException w:qFormat="1" w:unhideWhenUsed="0" w:uiPriority="22" w:semiHidden="0" w:name="Strong"/>
     <w:lsdException w:qFormat="1" w:unhideWhenUsed="0" w:uiPriority="20" w:semiHidden="0" w:name="Emphasis"/>
-    <w:lsdException w:uiPriority="99" w:name="Document Map"/>
+    <w:lsdException w:qFormat="1" w:uiPriority="99" w:name="Document Map"/>
     <w:lsdException w:uiPriority="99" w:name="Plain Text"/>
     <w:lsdException w:uiPriority="99" w:name="E-mail Signature"/>
     <w:lsdException w:uiPriority="99" w:name="Normal (Web)"/>
@@ -4695,7 +4775,7 @@
     <w:lsdException w:uiPriority="99" w:name="HTML Sample"/>
     <w:lsdException w:uiPriority="99" w:name="HTML Typewriter"/>
     <w:lsdException w:uiPriority="99" w:name="HTML Variable"/>
-    <w:lsdException w:uiPriority="99" w:name="Normal Table"/>
+    <w:lsdException w:qFormat="1" w:uiPriority="99" w:name="Normal Table"/>
     <w:lsdException w:uiPriority="99" w:name="annotation subject"/>
     <w:lsdException w:uiPriority="99" w:name="Table Simple 1"/>
     <w:lsdException w:uiPriority="99" w:name="Table Simple 2"/>
@@ -4739,7 +4819,7 @@
     <w:lsdException w:uiPriority="99" w:name="Table Web 1"/>
     <w:lsdException w:uiPriority="99" w:name="Table Web 2"/>
     <w:lsdException w:uiPriority="99" w:name="Table Web 3"/>
-    <w:lsdException w:uiPriority="99" w:name="Balloon Text"/>
+    <w:lsdException w:qFormat="1" w:uiPriority="99" w:name="Balloon Text"/>
     <w:lsdException w:unhideWhenUsed="0" w:uiPriority="39" w:semiHidden="0" w:name="Table Grid"/>
     <w:lsdException w:uiPriority="99" w:name="Table Theme"/>
     <w:lsdException w:unhideWhenUsed="0" w:uiPriority="60" w:semiHidden="0" w:name="Light Shading"/>
@@ -4862,12 +4942,14 @@
     <w:name w:val="Default Paragraph Font"/>
     <w:semiHidden/>
     <w:unhideWhenUsed/>
+    <w:qFormat/>
     <w:uiPriority w:val="1"/>
   </w:style>
   <w:style w:type="table" w:default="1" w:styleId="7">
     <w:name w:val="Normal Table"/>
     <w:semiHidden/>
     <w:unhideWhenUsed/>
+    <w:qFormat/>
     <w:uiPriority w:val="99"/>
     <w:tblPr>
       <w:tblCellMar>
@@ -4884,6 +4966,7 @@
     <w:link w:val="15"/>
     <w:semiHidden/>
     <w:unhideWhenUsed/>
+    <w:qFormat/>
     <w:uiPriority w:val="99"/>
     <w:rPr>
       <w:rFonts w:ascii="宋体" w:eastAsia="宋体"/>
@@ -4895,6 +4978,7 @@
     <w:link w:val="12"/>
     <w:semiHidden/>
     <w:unhideWhenUsed/>
+    <w:qFormat/>
     <w:uiPriority w:val="99"/>
     <w:rPr>
       <w:sz w:val="18"/>
@@ -4906,6 +4990,7 @@
     <w:basedOn w:val="1"/>
     <w:link w:val="14"/>
     <w:unhideWhenUsed/>
+    <w:qFormat/>
     <w:uiPriority w:val="99"/>
     <w:pPr>
       <w:tabs>
@@ -4925,6 +5010,7 @@
     <w:basedOn w:val="1"/>
     <w:link w:val="13"/>
     <w:unhideWhenUsed/>
+    <w:qFormat/>
     <w:uiPriority w:val="99"/>
     <w:pPr>
       <w:pBdr>
@@ -4966,6 +5052,7 @@
     <w:name w:val="Hyperlink"/>
     <w:basedOn w:val="8"/>
     <w:unhideWhenUsed/>
+    <w:qFormat/>
     <w:uiPriority w:val="99"/>
     <w:rPr>
       <w:color w:val="0563C1" w:themeColor="hyperlink"/>
@@ -4981,6 +5068,7 @@
     <w:name w:val="标题字符"/>
     <w:basedOn w:val="8"/>
     <w:link w:val="6"/>
+    <w:qFormat/>
     <w:uiPriority w:val="10"/>
     <w:rPr>
       <w:rFonts w:eastAsia="宋体" w:asciiTheme="majorHAnsi" w:hAnsiTheme="majorHAnsi" w:cstheme="majorBidi"/>
@@ -5004,6 +5092,7 @@
     <w:basedOn w:val="8"/>
     <w:link w:val="3"/>
     <w:semiHidden/>
+    <w:qFormat/>
     <w:uiPriority w:val="99"/>
     <w:rPr>
       <w:sz w:val="18"/>
@@ -5014,6 +5103,7 @@
     <w:name w:val="页眉字符"/>
     <w:basedOn w:val="8"/>
     <w:link w:val="5"/>
+    <w:qFormat/>
     <w:uiPriority w:val="99"/>
     <w:rPr>
       <w:sz w:val="18"/>
@@ -5024,6 +5114,7 @@
     <w:name w:val="页脚字符"/>
     <w:basedOn w:val="8"/>
     <w:link w:val="4"/>
+    <w:qFormat/>
     <w:uiPriority w:val="99"/>
     <w:rPr>
       <w:sz w:val="18"/>
@@ -5035,6 +5126,7 @@
     <w:basedOn w:val="8"/>
     <w:link w:val="2"/>
     <w:semiHidden/>
+    <w:qFormat/>
     <w:uiPriority w:val="99"/>
     <w:rPr>
       <w:rFonts w:ascii="宋体" w:eastAsia="宋体"/>

--- a/软件使用教程/Git使用教程.docx
+++ b/软件使用教程/Git使用教程.docx
@@ -4395,8 +4395,6 @@
         </w:rPr>
         <w:t>docker run --detach --hostname 172.16.6.141 --publish 5443:443 --publish 80:80 --publish 2222:22  --name gitlab  --restart always --volume /data/westone/gitlab/config:/etc/gitlab  --volume /data/westone/gitlab/logs:/var/log/gitlab --volume /data/westone/gitlab/data:/var/opt/gitlab  f2e48729e35c</w:t>
       </w:r>
-      <w:bookmarkStart w:id="2" w:name="_GoBack"/>
-      <w:bookmarkEnd w:id="2"/>
     </w:p>
     <w:p>
       <w:pPr>
@@ -4530,15 +4528,437 @@
     </w:p>
     <w:p>
       <w:pPr>
+        <w:pStyle w:val="11"/>
+        <w:numPr>
+          <w:ilvl w:val="0"/>
+          <w:numId w:val="1"/>
+        </w:numPr>
+        <w:ind w:left="0" w:firstLine="0" w:firstLineChars="0"/>
+        <w:outlineLvl w:val="0"/>
+        <w:rPr>
+          <w:rFonts w:hint="default" w:ascii="宋体" w:hAnsi="宋体" w:eastAsia="宋体"/>
+          <w:b/>
+          <w:sz w:val="28"/>
+          <w:szCs w:val="28"/>
+          <w:lang w:val="en-US" w:eastAsia="zh"/>
+        </w:rPr>
+      </w:pPr>
+      <w:r>
+        <w:rPr>
+          <w:rFonts w:hint="eastAsia" w:ascii="宋体" w:hAnsi="宋体" w:eastAsia="宋体"/>
+          <w:b/>
+          <w:sz w:val="28"/>
+          <w:szCs w:val="28"/>
+          <w:lang w:val="en-US" w:eastAsia="zh"/>
+        </w:rPr>
+        <w:t>Git commit</w:t>
+      </w:r>
+      <w:r>
+        <w:rPr>
+          <w:rFonts w:hint="eastAsia" w:ascii="宋体" w:hAnsi="宋体" w:eastAsia="宋体"/>
+          <w:b/>
+          <w:sz w:val="28"/>
+          <w:szCs w:val="28"/>
+          <w:lang w:val="en-US" w:eastAsia="zh-CN"/>
+        </w:rPr>
+        <w:t>弹框</w:t>
+      </w:r>
+    </w:p>
+    <w:p>
+      <w:pPr>
+        <w:pStyle w:val="11"/>
+        <w:keepNext w:val="0"/>
+        <w:keepLines w:val="0"/>
+        <w:pageBreakBefore w:val="0"/>
+        <w:widowControl w:val="0"/>
+        <w:numPr>
+          <w:numId w:val="0"/>
+        </w:numPr>
+        <w:kinsoku/>
+        <w:wordWrap/>
+        <w:overflowPunct/>
+        <w:topLinePunct w:val="0"/>
+        <w:autoSpaceDE/>
+        <w:autoSpaceDN/>
+        <w:bidi w:val="0"/>
+        <w:adjustRightInd/>
+        <w:snapToGrid/>
+        <w:ind w:leftChars="0" w:firstLine="480" w:firstLineChars="200"/>
+        <w:textAlignment w:val="auto"/>
+        <w:outlineLvl w:val="9"/>
+      </w:pPr>
+      <w:r>
+        <w:rPr>
+          <w:rFonts w:hint="eastAsia" w:ascii="宋体" w:hAnsi="宋体" w:eastAsia="宋体"/>
+          <w:b w:val="0"/>
+          <w:bCs/>
+          <w:sz w:val="24"/>
+          <w:szCs w:val="24"/>
+          <w:lang w:val="en-US" w:eastAsia="zh-CN"/>
+        </w:rPr>
+        <w:t>使用 git commit 命令后，进入类似vim的界面，开始时，不知道如何保存，甚至不知道怎么退出该界面。</w:t>
+      </w:r>
+    </w:p>
+    <w:p>
+      <w:pPr>
+        <w:pStyle w:val="11"/>
+        <w:keepNext w:val="0"/>
+        <w:keepLines w:val="0"/>
+        <w:pageBreakBefore w:val="0"/>
+        <w:widowControl w:val="0"/>
+        <w:numPr>
+          <w:numId w:val="0"/>
+        </w:numPr>
+        <w:kinsoku/>
+        <w:wordWrap/>
+        <w:overflowPunct/>
+        <w:topLinePunct w:val="0"/>
+        <w:autoSpaceDE/>
+        <w:autoSpaceDN/>
+        <w:bidi w:val="0"/>
+        <w:adjustRightInd/>
+        <w:snapToGrid/>
+        <w:ind w:leftChars="0" w:firstLine="480" w:firstLineChars="200"/>
+        <w:textAlignment w:val="auto"/>
+        <w:outlineLvl w:val="9"/>
+      </w:pPr>
+      <w:r>
+        <w:drawing>
+          <wp:inline distT="0" distB="0" distL="114300" distR="114300">
+            <wp:extent cx="5260340" cy="2489835"/>
+            <wp:effectExtent l="0" t="0" r="16510" b="5715"/>
+            <wp:docPr id="26" name="图片 2"/>
+            <wp:cNvGraphicFramePr>
+              <a:graphicFrameLocks xmlns:a="http://schemas.openxmlformats.org/drawingml/2006/main" noChangeAspect="true"/>
+            </wp:cNvGraphicFramePr>
+            <a:graphic xmlns:a="http://schemas.openxmlformats.org/drawingml/2006/main">
+              <a:graphicData uri="http://schemas.openxmlformats.org/drawingml/2006/picture">
+                <pic:pic xmlns:pic="http://schemas.openxmlformats.org/drawingml/2006/picture">
+                  <pic:nvPicPr>
+                    <pic:cNvPr id="26" name="图片 2"/>
+                    <pic:cNvPicPr>
+                      <a:picLocks noChangeAspect="true"/>
+                    </pic:cNvPicPr>
+                  </pic:nvPicPr>
+                  <pic:blipFill>
+                    <a:blip r:embed="rId28"/>
+                    <a:stretch>
+                      <a:fillRect/>
+                    </a:stretch>
+                  </pic:blipFill>
+                  <pic:spPr>
+                    <a:xfrm>
+                      <a:off x="0" y="0"/>
+                      <a:ext cx="5260340" cy="2489835"/>
+                    </a:xfrm>
+                    <a:prstGeom prst="rect">
+                      <a:avLst/>
+                    </a:prstGeom>
+                    <a:noFill/>
+                    <a:ln>
+                      <a:noFill/>
+                    </a:ln>
+                  </pic:spPr>
+                </pic:pic>
+              </a:graphicData>
+            </a:graphic>
+          </wp:inline>
+        </w:drawing>
+      </w:r>
+    </w:p>
+    <w:p>
+      <w:pPr>
+        <w:pStyle w:val="11"/>
+        <w:keepNext w:val="0"/>
+        <w:keepLines w:val="0"/>
+        <w:pageBreakBefore w:val="0"/>
+        <w:widowControl w:val="0"/>
         <w:numPr>
           <w:ilvl w:val="0"/>
           <w:numId w:val="0"/>
         </w:numPr>
+        <w:kinsoku/>
+        <w:wordWrap/>
+        <w:overflowPunct/>
+        <w:topLinePunct w:val="0"/>
+        <w:autoSpaceDE/>
+        <w:autoSpaceDN/>
+        <w:bidi w:val="0"/>
+        <w:adjustRightInd/>
+        <w:snapToGrid/>
+        <w:ind w:leftChars="0" w:firstLine="480" w:firstLineChars="200"/>
+        <w:textAlignment w:val="auto"/>
+        <w:outlineLvl w:val="9"/>
         <w:rPr>
           <w:rFonts w:hint="default" w:ascii="宋体" w:hAnsi="宋体" w:eastAsia="宋体"/>
+          <w:b w:val="0"/>
+          <w:bCs/>
+          <w:sz w:val="24"/>
+          <w:szCs w:val="24"/>
           <w:lang w:val="en-US" w:eastAsia="zh"/>
         </w:rPr>
       </w:pPr>
+      <w:r>
+        <w:rPr>
+          <w:rFonts w:hint="default" w:ascii="宋体" w:hAnsi="宋体" w:eastAsia="宋体"/>
+          <w:b w:val="0"/>
+          <w:bCs/>
+          <w:sz w:val="24"/>
+          <w:szCs w:val="24"/>
+          <w:lang w:val="en-US" w:eastAsia="zh"/>
+        </w:rPr>
+        <w:t>填写修改记录，按下Ctrl+x；</w:t>
+      </w:r>
+    </w:p>
+    <w:p>
+      <w:pPr>
+        <w:pStyle w:val="11"/>
+        <w:keepNext w:val="0"/>
+        <w:keepLines w:val="0"/>
+        <w:pageBreakBefore w:val="0"/>
+        <w:widowControl w:val="0"/>
+        <w:numPr>
+          <w:ilvl w:val="0"/>
+          <w:numId w:val="0"/>
+        </w:numPr>
+        <w:kinsoku/>
+        <w:wordWrap/>
+        <w:overflowPunct/>
+        <w:topLinePunct w:val="0"/>
+        <w:autoSpaceDE/>
+        <w:autoSpaceDN/>
+        <w:bidi w:val="0"/>
+        <w:adjustRightInd/>
+        <w:snapToGrid/>
+        <w:ind w:leftChars="0" w:firstLine="480" w:firstLineChars="200"/>
+        <w:textAlignment w:val="auto"/>
+        <w:outlineLvl w:val="9"/>
+        <w:rPr>
+          <w:rFonts w:hint="default" w:ascii="宋体" w:hAnsi="宋体" w:eastAsia="宋体"/>
+          <w:b w:val="0"/>
+          <w:bCs/>
+          <w:sz w:val="24"/>
+          <w:szCs w:val="24"/>
+          <w:lang w:val="en-US" w:eastAsia="zh"/>
+        </w:rPr>
+      </w:pPr>
+      <w:r>
+        <w:rPr>
+          <w:rFonts w:hint="default" w:ascii="宋体" w:hAnsi="宋体" w:eastAsia="宋体"/>
+          <w:b w:val="0"/>
+          <w:bCs/>
+          <w:sz w:val="24"/>
+          <w:szCs w:val="24"/>
+          <w:lang w:val="en-US" w:eastAsia="zh"/>
+        </w:rPr>
+        <w:t>输入Y保存，进入如下界面，然后回车退出；</w:t>
+      </w:r>
+    </w:p>
+    <w:p>
+      <w:pPr>
+        <w:pStyle w:val="11"/>
+        <w:keepNext w:val="0"/>
+        <w:keepLines w:val="0"/>
+        <w:pageBreakBefore w:val="0"/>
+        <w:widowControl w:val="0"/>
+        <w:numPr>
+          <w:ilvl w:val="0"/>
+          <w:numId w:val="0"/>
+        </w:numPr>
+        <w:kinsoku/>
+        <w:wordWrap/>
+        <w:overflowPunct/>
+        <w:topLinePunct w:val="0"/>
+        <w:autoSpaceDE/>
+        <w:autoSpaceDN/>
+        <w:bidi w:val="0"/>
+        <w:adjustRightInd/>
+        <w:snapToGrid/>
+        <w:ind w:leftChars="0" w:firstLine="480" w:firstLineChars="200"/>
+        <w:textAlignment w:val="auto"/>
+        <w:outlineLvl w:val="9"/>
+        <w:rPr>
+          <w:rFonts w:hint="default" w:ascii="宋体" w:hAnsi="宋体" w:eastAsia="宋体"/>
+          <w:b w:val="0"/>
+          <w:bCs/>
+          <w:sz w:val="24"/>
+          <w:szCs w:val="24"/>
+          <w:lang w:val="en-US" w:eastAsia="zh"/>
+        </w:rPr>
+      </w:pPr>
+      <w:bookmarkStart w:id="2" w:name="_GoBack"/>
+      <w:bookmarkEnd w:id="2"/>
+    </w:p>
+    <w:p>
+      <w:pPr>
+        <w:pStyle w:val="11"/>
+        <w:keepNext w:val="0"/>
+        <w:keepLines w:val="0"/>
+        <w:pageBreakBefore w:val="0"/>
+        <w:widowControl w:val="0"/>
+        <w:numPr>
+          <w:ilvl w:val="0"/>
+          <w:numId w:val="0"/>
+        </w:numPr>
+        <w:kinsoku/>
+        <w:wordWrap/>
+        <w:overflowPunct/>
+        <w:topLinePunct w:val="0"/>
+        <w:autoSpaceDE/>
+        <w:autoSpaceDN/>
+        <w:bidi w:val="0"/>
+        <w:adjustRightInd/>
+        <w:snapToGrid/>
+        <w:ind w:leftChars="0" w:firstLine="480" w:firstLineChars="200"/>
+        <w:textAlignment w:val="auto"/>
+        <w:outlineLvl w:val="9"/>
+        <w:rPr>
+          <w:rFonts w:hint="default" w:ascii="宋体" w:hAnsi="宋体" w:eastAsia="宋体"/>
+          <w:b w:val="0"/>
+          <w:bCs/>
+          <w:sz w:val="24"/>
+          <w:szCs w:val="24"/>
+          <w:lang w:val="en-US" w:eastAsia="zh-CN"/>
+        </w:rPr>
+      </w:pPr>
+      <w:r>
+        <w:rPr>
+          <w:rFonts w:hint="eastAsia" w:ascii="宋体" w:hAnsi="宋体" w:eastAsia="宋体"/>
+          <w:b w:val="0"/>
+          <w:bCs/>
+          <w:sz w:val="24"/>
+          <w:szCs w:val="24"/>
+          <w:lang w:val="en-US" w:eastAsia="zh-CN"/>
+        </w:rPr>
+        <w:t>注:</w:t>
+      </w:r>
+    </w:p>
+    <w:p>
+      <w:pPr>
+        <w:pStyle w:val="11"/>
+        <w:keepNext w:val="0"/>
+        <w:keepLines w:val="0"/>
+        <w:pageBreakBefore w:val="0"/>
+        <w:widowControl w:val="0"/>
+        <w:numPr>
+          <w:ilvl w:val="0"/>
+          <w:numId w:val="0"/>
+        </w:numPr>
+        <w:kinsoku/>
+        <w:wordWrap/>
+        <w:overflowPunct/>
+        <w:topLinePunct w:val="0"/>
+        <w:autoSpaceDE/>
+        <w:autoSpaceDN/>
+        <w:bidi w:val="0"/>
+        <w:adjustRightInd/>
+        <w:snapToGrid/>
+        <w:ind w:leftChars="0" w:firstLine="480" w:firstLineChars="200"/>
+        <w:textAlignment w:val="auto"/>
+        <w:outlineLvl w:val="9"/>
+        <w:rPr>
+          <w:rFonts w:hint="default" w:ascii="宋体" w:hAnsi="宋体" w:eastAsia="宋体"/>
+          <w:b w:val="0"/>
+          <w:bCs/>
+          <w:sz w:val="24"/>
+          <w:szCs w:val="24"/>
+          <w:lang w:val="en-US" w:eastAsia="zh-CN"/>
+        </w:rPr>
+      </w:pPr>
+      <w:r>
+        <w:rPr>
+          <w:rFonts w:hint="default" w:ascii="宋体" w:hAnsi="宋体" w:eastAsia="宋体"/>
+          <w:b w:val="0"/>
+          <w:bCs/>
+          <w:sz w:val="24"/>
+          <w:szCs w:val="24"/>
+          <w:lang w:val="en-US" w:eastAsia="zh"/>
+        </w:rPr>
+        <w:t>git默认的文本编辑器是nano，执行下面的命令将git的文本编辑器改为我们熟悉的vim</w:t>
+      </w:r>
+      <w:r>
+        <w:rPr>
+          <w:rFonts w:hint="default" w:ascii="宋体" w:hAnsi="宋体" w:eastAsia="宋体"/>
+          <w:b w:val="0"/>
+          <w:bCs/>
+          <w:sz w:val="24"/>
+          <w:szCs w:val="24"/>
+          <w:lang w:val="en-US" w:eastAsia="zh-CN"/>
+        </w:rPr>
+        <w:t>(Ubuntu系统)</w:t>
+      </w:r>
+    </w:p>
+    <w:p>
+      <w:pPr>
+        <w:pStyle w:val="11"/>
+        <w:keepNext w:val="0"/>
+        <w:keepLines w:val="0"/>
+        <w:pageBreakBefore w:val="0"/>
+        <w:widowControl w:val="0"/>
+        <w:numPr>
+          <w:ilvl w:val="0"/>
+          <w:numId w:val="0"/>
+        </w:numPr>
+        <w:kinsoku/>
+        <w:wordWrap/>
+        <w:overflowPunct/>
+        <w:topLinePunct w:val="0"/>
+        <w:autoSpaceDE/>
+        <w:autoSpaceDN/>
+        <w:bidi w:val="0"/>
+        <w:adjustRightInd/>
+        <w:snapToGrid/>
+        <w:ind w:leftChars="0" w:firstLine="480" w:firstLineChars="200"/>
+        <w:textAlignment w:val="auto"/>
+        <w:outlineLvl w:val="9"/>
+        <w:rPr>
+          <w:rFonts w:hint="default" w:ascii="宋体" w:hAnsi="宋体" w:eastAsia="宋体"/>
+          <w:b w:val="0"/>
+          <w:bCs/>
+          <w:sz w:val="24"/>
+          <w:szCs w:val="24"/>
+          <w:lang w:val="en-US" w:eastAsia="zh"/>
+        </w:rPr>
+      </w:pPr>
+      <w:r>
+        <w:rPr>
+          <w:rFonts w:hint="default" w:ascii="宋体" w:hAnsi="宋体" w:eastAsia="宋体"/>
+          <w:b w:val="0"/>
+          <w:bCs/>
+          <w:sz w:val="24"/>
+          <w:szCs w:val="24"/>
+          <w:lang w:val="en-US" w:eastAsia="zh"/>
+        </w:rPr>
+        <w:t>git config --global core.editor vim</w:t>
+      </w:r>
+    </w:p>
+    <w:p>
+      <w:pPr>
+        <w:pStyle w:val="11"/>
+        <w:numPr>
+          <w:ilvl w:val="0"/>
+          <w:numId w:val="1"/>
+        </w:numPr>
+        <w:ind w:left="0" w:firstLine="0" w:firstLineChars="0"/>
+        <w:outlineLvl w:val="0"/>
+        <w:rPr>
+          <w:rFonts w:hint="default" w:ascii="宋体" w:hAnsi="宋体" w:eastAsia="宋体"/>
+          <w:b/>
+          <w:sz w:val="28"/>
+          <w:szCs w:val="28"/>
+          <w:lang w:val="en-US" w:eastAsia="zh"/>
+        </w:rPr>
+      </w:pPr>
+      <w:r>
+        <w:rPr>
+          <w:rFonts w:hint="eastAsia" w:ascii="宋体" w:hAnsi="宋体" w:eastAsia="宋体"/>
+          <w:b/>
+          <w:sz w:val="28"/>
+          <w:szCs w:val="28"/>
+          <w:lang w:val="en-US" w:eastAsia="zh-CN"/>
+        </w:rPr>
+        <w:t>啊啊</w:t>
+      </w:r>
     </w:p>
     <w:sectPr>
       <w:pgSz w:w="11900" w:h="16840"/>

--- a/软件使用教程/Git使用教程.docx
+++ b/软件使用教程/Git使用教程.docx
@@ -871,6 +871,30 @@
     <w:p>
       <w:pPr>
         <w:pStyle w:val="11"/>
+        <w:ind w:firstLine="480"/>
+        <w:rPr>
+          <w:rFonts w:ascii="宋体" w:hAnsi="宋体" w:eastAsia="宋体"/>
+        </w:rPr>
+      </w:pPr>
+    </w:p>
+    <w:p>
+      <w:pPr>
+        <w:pStyle w:val="11"/>
+        <w:ind w:firstLine="480"/>
+        <w:rPr>
+          <w:rFonts w:ascii="宋体" w:hAnsi="宋体" w:eastAsia="宋体"/>
+        </w:rPr>
+      </w:pPr>
+      <w:r>
+        <w:rPr>
+          <w:rFonts w:hint="eastAsia" w:ascii="宋体" w:hAnsi="宋体" w:eastAsia="宋体"/>
+        </w:rPr>
+        <w:t>https://blog.csdn.net/chuxin_mm/article/details/111319006</w:t>
+      </w:r>
+    </w:p>
+    <w:p>
+      <w:pPr>
+        <w:pStyle w:val="11"/>
         <w:numPr>
           <w:ilvl w:val="0"/>
           <w:numId w:val="1"/>
@@ -4214,7 +4238,15 @@
         <w:rPr>
           <w:rFonts w:ascii="宋体" w:hAnsi="宋体" w:eastAsia="宋体"/>
         </w:rPr>
-        <w:t>commit是提交到本本机的服务器，这个不需要联网，正所谓的版本管理，就是要方便我</w:t>
+        <w:t>commit是提交到</w:t>
+      </w:r>
+      <w:bookmarkStart w:id="2" w:name="_GoBack"/>
+      <w:bookmarkEnd w:id="2"/>
+      <w:r>
+        <w:rPr>
+          <w:rFonts w:ascii="宋体" w:hAnsi="宋体" w:eastAsia="宋体"/>
+        </w:rPr>
+        <w:t>本机的服务器，这个不需要联网，正所谓的版本管理，就是要方便我</w:t>
       </w:r>
       <w:r>
         <w:rPr>
@@ -4572,6 +4604,7 @@
         <w:pageBreakBefore w:val="0"/>
         <w:widowControl w:val="0"/>
         <w:numPr>
+          <w:ilvl w:val="0"/>
           <w:numId w:val="0"/>
         </w:numPr>
         <w:kinsoku/>
@@ -4607,6 +4640,32 @@
         <w:pageBreakBefore w:val="0"/>
         <w:widowControl w:val="0"/>
         <w:numPr>
+          <w:ilvl w:val="0"/>
+          <w:numId w:val="0"/>
+        </w:numPr>
+        <w:kinsoku/>
+        <w:wordWrap/>
+        <w:overflowPunct/>
+        <w:topLinePunct w:val="0"/>
+        <w:autoSpaceDE/>
+        <w:autoSpaceDN/>
+        <w:bidi w:val="0"/>
+        <w:adjustRightInd/>
+        <w:snapToGrid/>
+        <w:ind w:leftChars="0" w:firstLine="480" w:firstLineChars="200"/>
+        <w:textAlignment w:val="auto"/>
+        <w:outlineLvl w:val="9"/>
+      </w:pPr>
+    </w:p>
+    <w:p>
+      <w:pPr>
+        <w:pStyle w:val="11"/>
+        <w:keepNext w:val="0"/>
+        <w:keepLines w:val="0"/>
+        <w:pageBreakBefore w:val="0"/>
+        <w:widowControl w:val="0"/>
+        <w:numPr>
+          <w:ilvl w:val="0"/>
           <w:numId w:val="0"/>
         </w:numPr>
         <w:kinsoku/>
@@ -4786,8 +4845,6 @@
           <w:lang w:val="en-US" w:eastAsia="zh"/>
         </w:rPr>
       </w:pPr>
-      <w:bookmarkStart w:id="2" w:name="_GoBack"/>
-      <w:bookmarkEnd w:id="2"/>
     </w:p>
     <w:p>
       <w:pPr>
@@ -4913,10 +4970,9 @@
         <w:outlineLvl w:val="9"/>
         <w:rPr>
           <w:rFonts w:hint="default" w:ascii="宋体" w:hAnsi="宋体" w:eastAsia="宋体"/>
-          <w:b w:val="0"/>
-          <w:bCs/>
-          <w:sz w:val="24"/>
-          <w:szCs w:val="24"/>
+          <w:b/>
+          <w:sz w:val="28"/>
+          <w:szCs w:val="28"/>
           <w:lang w:val="en-US" w:eastAsia="zh"/>
         </w:rPr>
       </w:pPr>
@@ -4930,34 +4986,6 @@
           <w:lang w:val="en-US" w:eastAsia="zh"/>
         </w:rPr>
         <w:t>git config --global core.editor vim</w:t>
-      </w:r>
-    </w:p>
-    <w:p>
-      <w:pPr>
-        <w:pStyle w:val="11"/>
-        <w:numPr>
-          <w:ilvl w:val="0"/>
-          <w:numId w:val="1"/>
-        </w:numPr>
-        <w:ind w:left="0" w:firstLine="0" w:firstLineChars="0"/>
-        <w:outlineLvl w:val="0"/>
-        <w:rPr>
-          <w:rFonts w:hint="default" w:ascii="宋体" w:hAnsi="宋体" w:eastAsia="宋体"/>
-          <w:b/>
-          <w:sz w:val="28"/>
-          <w:szCs w:val="28"/>
-          <w:lang w:val="en-US" w:eastAsia="zh"/>
-        </w:rPr>
-      </w:pPr>
-      <w:r>
-        <w:rPr>
-          <w:rFonts w:hint="eastAsia" w:ascii="宋体" w:hAnsi="宋体" w:eastAsia="宋体"/>
-          <w:b/>
-          <w:sz w:val="28"/>
-          <w:szCs w:val="28"/>
-          <w:lang w:val="en-US" w:eastAsia="zh-CN"/>
-        </w:rPr>
-        <w:t>啊啊</w:t>
       </w:r>
     </w:p>
     <w:sectPr>
